--- a/ADSOFT/P2/Diagrama-Ejercicio2.docx
+++ b/ADSOFT/P2/Diagrama-Ejercicio2.docx
@@ -12,6 +12,7 @@
           <w:u w:val="single"/>
         </w:rPr>
       </w:pPr>
+      <w:bookmarkStart w:id="0" w:name="_GoBack"/>
       <w:r>
         <w:rPr>
           <w:rFonts w:ascii="Bahnschrift SemiLight" w:hAnsi="Bahnschrift SemiLight"/>
@@ -20,18 +21,18 @@
           <w:szCs w:val="28"/>
         </w:rPr>
         <w:drawing>
-          <wp:anchor distT="0" distB="0" distL="114300" distR="114300" simplePos="0" relativeHeight="251659264" behindDoc="0" locked="0" layoutInCell="1" allowOverlap="1" wp14:anchorId="5D4B913C" wp14:editId="370FA11C">
+          <wp:anchor distT="0" distB="0" distL="114300" distR="114300" simplePos="0" relativeHeight="251658240" behindDoc="0" locked="0" layoutInCell="1" allowOverlap="1" wp14:anchorId="65CAA12C">
             <wp:simplePos x="0" y="0"/>
-            <wp:positionH relativeFrom="column">
-              <wp:posOffset>-1063625</wp:posOffset>
+            <wp:positionH relativeFrom="page">
+              <wp:align>left</wp:align>
             </wp:positionH>
             <wp:positionV relativeFrom="paragraph">
-              <wp:posOffset>329565</wp:posOffset>
+              <wp:posOffset>332105</wp:posOffset>
             </wp:positionV>
-            <wp:extent cx="7536180" cy="5205730"/>
-            <wp:effectExtent l="0" t="0" r="7620" b="0"/>
+            <wp:extent cx="7562850" cy="5213350"/>
+            <wp:effectExtent l="0" t="0" r="0" b="6350"/>
             <wp:wrapSquare wrapText="bothSides"/>
-            <wp:docPr id="3" name="Imagen 3" descr="C:\Users\Alvaro\Downloads\Ejercicio 2 - Adsoft.jpeg"/>
+            <wp:docPr id="1" name="Imagen 1"/>
             <wp:cNvGraphicFramePr>
               <a:graphicFrameLocks xmlns:a="http://schemas.openxmlformats.org/drawingml/2006/main" noChangeAspect="1"/>
             </wp:cNvGraphicFramePr>
@@ -39,7 +40,7 @@
               <a:graphicData uri="http://schemas.openxmlformats.org/drawingml/2006/picture">
                 <pic:pic xmlns:pic="http://schemas.openxmlformats.org/drawingml/2006/picture">
                   <pic:nvPicPr>
-                    <pic:cNvPr id="0" name="Picture 1" descr="C:\Users\Alvaro\Downloads\Ejercicio 2 - Adsoft.jpeg"/>
+                    <pic:cNvPr id="0" name="Picture 1"/>
                     <pic:cNvPicPr>
                       <a:picLocks noChangeAspect="1" noChangeArrowheads="1"/>
                     </pic:cNvPicPr>
@@ -60,7 +61,7 @@
                   <pic:spPr bwMode="auto">
                     <a:xfrm>
                       <a:off x="0" y="0"/>
-                      <a:ext cx="7536180" cy="5205730"/>
+                      <a:ext cx="7564748" cy="5214272"/>
                     </a:xfrm>
                     <a:prstGeom prst="rect">
                       <a:avLst/>
@@ -82,6 +83,7 @@
           </wp:anchor>
         </w:drawing>
       </w:r>
+      <w:bookmarkEnd w:id="0"/>
       <w:r>
         <w:rPr>
           <w:rFonts w:ascii="Bahnschrift SemiLight" w:hAnsi="Bahnschrift SemiLight"/>
@@ -154,10 +156,7 @@
         <w:t>Se podría haber implementado una clase entre silla y carrito con artículo que contuviera marca, modelo, color y devolución.</w:t>
       </w:r>
     </w:p>
-    <w:p>
-      <w:bookmarkStart w:id="0" w:name="_GoBack"/>
-      <w:bookmarkEnd w:id="0"/>
-    </w:p>
+    <w:p/>
     <w:sectPr>
       <w:headerReference w:type="default" r:id="rId7"/>
       <w:pgSz w:w="11906" w:h="16838"/>

--- a/ADSOFT/P2/Diagrama-Ejercicio2.docx
+++ b/ADSOFT/P2/Diagrama-Ejercicio2.docx
@@ -21,18 +21,18 @@
           <w:szCs w:val="28"/>
         </w:rPr>
         <w:drawing>
-          <wp:anchor distT="0" distB="0" distL="114300" distR="114300" simplePos="0" relativeHeight="251658240" behindDoc="0" locked="0" layoutInCell="1" allowOverlap="1" wp14:anchorId="65CAA12C">
+          <wp:anchor distT="0" distB="0" distL="114300" distR="114300" simplePos="0" relativeHeight="251658240" behindDoc="0" locked="0" layoutInCell="1" allowOverlap="1" wp14:anchorId="1C7A9C7F">
             <wp:simplePos x="0" y="0"/>
             <wp:positionH relativeFrom="page">
-              <wp:align>left</wp:align>
+              <wp:align>right</wp:align>
             </wp:positionH>
             <wp:positionV relativeFrom="paragraph">
               <wp:posOffset>332105</wp:posOffset>
             </wp:positionV>
-            <wp:extent cx="7562850" cy="5213350"/>
-            <wp:effectExtent l="0" t="0" r="0" b="6350"/>
+            <wp:extent cx="7550150" cy="5205095"/>
+            <wp:effectExtent l="0" t="0" r="0" b="0"/>
             <wp:wrapSquare wrapText="bothSides"/>
-            <wp:docPr id="1" name="Imagen 1"/>
+            <wp:docPr id="2" name="Imagen 2" descr="C:\Users\Alvaro\Downloads\Ejercicio 2 - Adsoft (2).jpeg"/>
             <wp:cNvGraphicFramePr>
               <a:graphicFrameLocks xmlns:a="http://schemas.openxmlformats.org/drawingml/2006/main" noChangeAspect="1"/>
             </wp:cNvGraphicFramePr>
@@ -40,7 +40,7 @@
               <a:graphicData uri="http://schemas.openxmlformats.org/drawingml/2006/picture">
                 <pic:pic xmlns:pic="http://schemas.openxmlformats.org/drawingml/2006/picture">
                   <pic:nvPicPr>
-                    <pic:cNvPr id="0" name="Picture 1"/>
+                    <pic:cNvPr id="0" name="Picture 1" descr="C:\Users\Alvaro\Downloads\Ejercicio 2 - Adsoft (2).jpeg"/>
                     <pic:cNvPicPr>
                       <a:picLocks noChangeAspect="1" noChangeArrowheads="1"/>
                     </pic:cNvPicPr>
@@ -61,7 +61,7 @@
                   <pic:spPr bwMode="auto">
                     <a:xfrm>
                       <a:off x="0" y="0"/>
-                      <a:ext cx="7564748" cy="5214272"/>
+                      <a:ext cx="7550150" cy="5205095"/>
                     </a:xfrm>
                     <a:prstGeom prst="rect">
                       <a:avLst/>
